--- a/src/content/tim-ings-resume.docx
+++ b/src/content/tim-ings-resume.docx
@@ -1,6 +1,6 @@
 
 <file path=word/document.xml><?xml version="1.0" encoding="utf-8"?>
-<w:document xmlns:wpc="http://schemas.microsoft.com/office/word/2010/wordprocessingCanvas" xmlns:cx="http://schemas.microsoft.com/office/drawing/2014/chartex" xmlns:cx1="http://schemas.microsoft.com/office/drawing/2015/9/8/chartex" xmlns:cx2="http://schemas.microsoft.com/office/drawing/2015/10/21/chartex" xmlns:cx3="http://schemas.microsoft.com/office/drawing/2016/5/9/chartex" xmlns:cx4="http://schemas.microsoft.com/office/drawing/2016/5/10/chartex" xmlns:cx5="http://schemas.microsoft.com/office/drawing/2016/5/11/chartex" xmlns:cx6="http://schemas.microsoft.com/office/drawing/2016/5/12/chartex" xmlns:cx7="http://schemas.microsoft.com/office/drawing/2016/5/13/chartex" xmlns:cx8="http://schemas.microsoft.com/office/drawing/2016/5/14/chartex" xmlns:mc="http://schemas.openxmlformats.org/markup-compatibility/2006" xmlns:aink="http://schemas.microsoft.com/office/drawing/2016/ink" xmlns:am3d="http://schemas.microsoft.com/office/drawing/2017/model3d" xmlns:o="urn:schemas-microsoft-com:office:office" xmlns:r="http://schemas.openxmlformats.org/officeDocument/2006/relationships" xmlns:m="http://schemas.openxmlformats.org/officeDocument/2006/math" xmlns:v="urn:schemas-microsoft-com:vml" xmlns:wp14="http://schemas.microsoft.com/office/word/2010/wordprocessingDrawing" xmlns:wp="http://schemas.openxmlformats.org/drawingml/2006/wordprocessingDrawing" xmlns:w10="urn:schemas-microsoft-com:office:word" xmlns:w="http://schemas.openxmlformats.org/wordprocessingml/2006/main" xmlns:w14="http://schemas.microsoft.com/office/word/2010/wordml" xmlns:w15="http://schemas.microsoft.com/office/word/2012/wordml" xmlns:w16cid="http://schemas.microsoft.com/office/word/2016/wordml/cid" xmlns:w16se="http://schemas.microsoft.com/office/word/2015/wordml/symex" xmlns:wpg="http://schemas.microsoft.com/office/word/2010/wordprocessingGroup" xmlns:wpi="http://schemas.microsoft.com/office/word/2010/wordprocessingInk" xmlns:wne="http://schemas.microsoft.com/office/word/2006/wordml" xmlns:wps="http://schemas.microsoft.com/office/word/2010/wordprocessingShape" mc:Ignorable="w14 w15 w16se w16cid wp14">
+<w:document xmlns:wpc="http://schemas.microsoft.com/office/word/2010/wordprocessingCanvas" xmlns:cx="http://schemas.microsoft.com/office/drawing/2014/chartex" xmlns:cx1="http://schemas.microsoft.com/office/drawing/2015/9/8/chartex" xmlns:cx2="http://schemas.microsoft.com/office/drawing/2015/10/21/chartex" xmlns:cx3="http://schemas.microsoft.com/office/drawing/2016/5/9/chartex" xmlns:cx4="http://schemas.microsoft.com/office/drawing/2016/5/10/chartex" xmlns:cx5="http://schemas.microsoft.com/office/drawing/2016/5/11/chartex" xmlns:cx6="http://schemas.microsoft.com/office/drawing/2016/5/12/chartex" xmlns:cx7="http://schemas.microsoft.com/office/drawing/2016/5/13/chartex" xmlns:cx8="http://schemas.microsoft.com/office/drawing/2016/5/14/chartex" xmlns:mc="http://schemas.openxmlformats.org/markup-compatibility/2006" xmlns:aink="http://schemas.microsoft.com/office/drawing/2016/ink" xmlns:am3d="http://schemas.microsoft.com/office/drawing/2017/model3d" xmlns:o="urn:schemas-microsoft-com:office:office" xmlns:r="http://schemas.openxmlformats.org/officeDocument/2006/relationships" xmlns:m="http://schemas.openxmlformats.org/officeDocument/2006/math" xmlns:v="urn:schemas-microsoft-com:vml" xmlns:wp14="http://schemas.microsoft.com/office/word/2010/wordprocessingDrawing" xmlns:wp="http://schemas.openxmlformats.org/drawingml/2006/wordprocessingDrawing" xmlns:w10="urn:schemas-microsoft-com:office:word" xmlns:w="http://schemas.openxmlformats.org/wordprocessingml/2006/main" xmlns:w14="http://schemas.microsoft.com/office/word/2010/wordml" xmlns:w15="http://schemas.microsoft.com/office/word/2012/wordml" xmlns:w16cex="http://schemas.microsoft.com/office/word/2018/wordml/cex" xmlns:w16cid="http://schemas.microsoft.com/office/word/2016/wordml/cid" xmlns:w16="http://schemas.microsoft.com/office/word/2018/wordml" xmlns:w16se="http://schemas.microsoft.com/office/word/2015/wordml/symex" xmlns:wpg="http://schemas.microsoft.com/office/word/2010/wordprocessingGroup" xmlns:wpi="http://schemas.microsoft.com/office/word/2010/wordprocessingInk" xmlns:wne="http://schemas.microsoft.com/office/word/2006/wordml" xmlns:wps="http://schemas.microsoft.com/office/word/2010/wordprocessingShape" mc:Ignorable="w14 w15 w16se w16cid w16 w16cex wp14">
   <w:body>
     <w:tbl>
       <w:tblPr>
@@ -486,8 +486,6 @@
               </w:rPr>
               <w:t>Bachelor of Computer Science (In Progress)</w:t>
             </w:r>
-            <w:bookmarkStart w:id="0" w:name="_GoBack"/>
-            <w:bookmarkEnd w:id="0"/>
           </w:p>
           <w:p>
             <w:pPr>
@@ -637,21 +635,8 @@
                       <w:sz w:val="20"/>
                       <w:szCs w:val="20"/>
                     </w:rPr>
-                    <w:t xml:space="preserve">Computer Science, </w:t>
-                  </w:r>
-                  <w:proofErr w:type="gramStart"/>
-                  <w:r>
-                    <w:rPr>
-                      <w:rFonts w:ascii="Segoe UI" w:hAnsi="Segoe UI" w:cs="Segoe UI"/>
-                      <w:b/>
-                      <w:bCs/>
-                      <w:color w:val="auto"/>
-                      <w:sz w:val="20"/>
-                      <w:szCs w:val="20"/>
-                    </w:rPr>
-                    <w:t>B.Sc</w:t>
-                  </w:r>
-                  <w:proofErr w:type="gramEnd"/>
+                    <w:t>Computer Science, B.Sc</w:t>
+                  </w:r>
                   <w:r>
                     <w:rPr>
                       <w:rFonts w:ascii="Segoe UI" w:hAnsi="Segoe UI" w:cs="Segoe UI"/>
@@ -719,21 +704,8 @@
                       <w:sz w:val="20"/>
                       <w:szCs w:val="20"/>
                     </w:rPr>
-                    <w:t xml:space="preserve">Data Science, </w:t>
-                  </w:r>
-                  <w:proofErr w:type="gramStart"/>
-                  <w:r>
-                    <w:rPr>
-                      <w:rFonts w:ascii="Segoe UI" w:hAnsi="Segoe UI" w:cs="Segoe UI"/>
-                      <w:b/>
-                      <w:bCs/>
-                      <w:color w:val="auto"/>
-                      <w:sz w:val="20"/>
-                      <w:szCs w:val="20"/>
-                    </w:rPr>
-                    <w:t>B.Sc</w:t>
-                  </w:r>
-                  <w:proofErr w:type="gramEnd"/>
+                    <w:t>Data Science, B.Sc</w:t>
+                  </w:r>
                   <w:r>
                     <w:rPr>
                       <w:rFonts w:ascii="Segoe UI" w:hAnsi="Segoe UI" w:cs="Segoe UI"/>
@@ -1770,7 +1742,6 @@
                       <w:sz w:val="20"/>
                       <w:szCs w:val="20"/>
                     </w:rPr>
-                    <w:lastRenderedPageBreak/>
                     <w:t>Maths Tutor</w:t>
                   </w:r>
                   <w:r>
@@ -1958,7 +1929,7 @@
 </file>
 
 <file path=word/endnotes.xml><?xml version="1.0" encoding="utf-8"?>
-<w:endnotes xmlns:wpc="http://schemas.microsoft.com/office/word/2010/wordprocessingCanvas" xmlns:cx="http://schemas.microsoft.com/office/drawing/2014/chartex" xmlns:cx1="http://schemas.microsoft.com/office/drawing/2015/9/8/chartex" xmlns:cx2="http://schemas.microsoft.com/office/drawing/2015/10/21/chartex" xmlns:cx3="http://schemas.microsoft.com/office/drawing/2016/5/9/chartex" xmlns:cx4="http://schemas.microsoft.com/office/drawing/2016/5/10/chartex" xmlns:cx5="http://schemas.microsoft.com/office/drawing/2016/5/11/chartex" xmlns:cx6="http://schemas.microsoft.com/office/drawing/2016/5/12/chartex" xmlns:cx7="http://schemas.microsoft.com/office/drawing/2016/5/13/chartex" xmlns:cx8="http://schemas.microsoft.com/office/drawing/2016/5/14/chartex" xmlns:mc="http://schemas.openxmlformats.org/markup-compatibility/2006" xmlns:aink="http://schemas.microsoft.com/office/drawing/2016/ink" xmlns:am3d="http://schemas.microsoft.com/office/drawing/2017/model3d" xmlns:o="urn:schemas-microsoft-com:office:office" xmlns:r="http://schemas.openxmlformats.org/officeDocument/2006/relationships" xmlns:m="http://schemas.openxmlformats.org/officeDocument/2006/math" xmlns:v="urn:schemas-microsoft-com:vml" xmlns:wp14="http://schemas.microsoft.com/office/word/2010/wordprocessingDrawing" xmlns:wp="http://schemas.openxmlformats.org/drawingml/2006/wordprocessingDrawing" xmlns:w10="urn:schemas-microsoft-com:office:word" xmlns:w="http://schemas.openxmlformats.org/wordprocessingml/2006/main" xmlns:w14="http://schemas.microsoft.com/office/word/2010/wordml" xmlns:w15="http://schemas.microsoft.com/office/word/2012/wordml" xmlns:w16cid="http://schemas.microsoft.com/office/word/2016/wordml/cid" xmlns:w16se="http://schemas.microsoft.com/office/word/2015/wordml/symex" xmlns:wpg="http://schemas.microsoft.com/office/word/2010/wordprocessingGroup" xmlns:wpi="http://schemas.microsoft.com/office/word/2010/wordprocessingInk" xmlns:wne="http://schemas.microsoft.com/office/word/2006/wordml" xmlns:wps="http://schemas.microsoft.com/office/word/2010/wordprocessingShape" mc:Ignorable="w14 w15 w16se w16cid wp14">
+<w:endnotes xmlns:wpc="http://schemas.microsoft.com/office/word/2010/wordprocessingCanvas" xmlns:cx="http://schemas.microsoft.com/office/drawing/2014/chartex" xmlns:cx1="http://schemas.microsoft.com/office/drawing/2015/9/8/chartex" xmlns:cx2="http://schemas.microsoft.com/office/drawing/2015/10/21/chartex" xmlns:cx3="http://schemas.microsoft.com/office/drawing/2016/5/9/chartex" xmlns:cx4="http://schemas.microsoft.com/office/drawing/2016/5/10/chartex" xmlns:cx5="http://schemas.microsoft.com/office/drawing/2016/5/11/chartex" xmlns:cx6="http://schemas.microsoft.com/office/drawing/2016/5/12/chartex" xmlns:cx7="http://schemas.microsoft.com/office/drawing/2016/5/13/chartex" xmlns:cx8="http://schemas.microsoft.com/office/drawing/2016/5/14/chartex" xmlns:mc="http://schemas.openxmlformats.org/markup-compatibility/2006" xmlns:aink="http://schemas.microsoft.com/office/drawing/2016/ink" xmlns:am3d="http://schemas.microsoft.com/office/drawing/2017/model3d" xmlns:o="urn:schemas-microsoft-com:office:office" xmlns:r="http://schemas.openxmlformats.org/officeDocument/2006/relationships" xmlns:m="http://schemas.openxmlformats.org/officeDocument/2006/math" xmlns:v="urn:schemas-microsoft-com:vml" xmlns:wp14="http://schemas.microsoft.com/office/word/2010/wordprocessingDrawing" xmlns:wp="http://schemas.openxmlformats.org/drawingml/2006/wordprocessingDrawing" xmlns:w10="urn:schemas-microsoft-com:office:word" xmlns:w="http://schemas.openxmlformats.org/wordprocessingml/2006/main" xmlns:w14="http://schemas.microsoft.com/office/word/2010/wordml" xmlns:w15="http://schemas.microsoft.com/office/word/2012/wordml" xmlns:w16cex="http://schemas.microsoft.com/office/word/2018/wordml/cex" xmlns:w16cid="http://schemas.microsoft.com/office/word/2016/wordml/cid" xmlns:w16="http://schemas.microsoft.com/office/word/2018/wordml" xmlns:w16se="http://schemas.microsoft.com/office/word/2015/wordml/symex" xmlns:wpg="http://schemas.microsoft.com/office/word/2010/wordprocessingGroup" xmlns:wpi="http://schemas.microsoft.com/office/word/2010/wordprocessingInk" xmlns:wne="http://schemas.microsoft.com/office/word/2006/wordml" xmlns:wps="http://schemas.microsoft.com/office/word/2010/wordprocessingShape" mc:Ignorable="w14 w15 w16se w16cid w16 w16cex wp14">
   <w:endnote w:type="separator" w:id="-1">
     <w:p>
       <w:pPr>
@@ -1983,7 +1954,7 @@
 </file>
 
 <file path=word/footer1.xml><?xml version="1.0" encoding="utf-8"?>
-<w:ftr xmlns:wpc="http://schemas.microsoft.com/office/word/2010/wordprocessingCanvas" xmlns:cx="http://schemas.microsoft.com/office/drawing/2014/chartex" xmlns:cx1="http://schemas.microsoft.com/office/drawing/2015/9/8/chartex" xmlns:cx2="http://schemas.microsoft.com/office/drawing/2015/10/21/chartex" xmlns:cx3="http://schemas.microsoft.com/office/drawing/2016/5/9/chartex" xmlns:cx4="http://schemas.microsoft.com/office/drawing/2016/5/10/chartex" xmlns:cx5="http://schemas.microsoft.com/office/drawing/2016/5/11/chartex" xmlns:cx6="http://schemas.microsoft.com/office/drawing/2016/5/12/chartex" xmlns:cx7="http://schemas.microsoft.com/office/drawing/2016/5/13/chartex" xmlns:cx8="http://schemas.microsoft.com/office/drawing/2016/5/14/chartex" xmlns:mc="http://schemas.openxmlformats.org/markup-compatibility/2006" xmlns:aink="http://schemas.microsoft.com/office/drawing/2016/ink" xmlns:am3d="http://schemas.microsoft.com/office/drawing/2017/model3d" xmlns:o="urn:schemas-microsoft-com:office:office" xmlns:r="http://schemas.openxmlformats.org/officeDocument/2006/relationships" xmlns:m="http://schemas.openxmlformats.org/officeDocument/2006/math" xmlns:v="urn:schemas-microsoft-com:vml" xmlns:wp14="http://schemas.microsoft.com/office/word/2010/wordprocessingDrawing" xmlns:wp="http://schemas.openxmlformats.org/drawingml/2006/wordprocessingDrawing" xmlns:w10="urn:schemas-microsoft-com:office:word" xmlns:w="http://schemas.openxmlformats.org/wordprocessingml/2006/main" xmlns:w14="http://schemas.microsoft.com/office/word/2010/wordml" xmlns:w15="http://schemas.microsoft.com/office/word/2012/wordml" xmlns:w16cid="http://schemas.microsoft.com/office/word/2016/wordml/cid" xmlns:w16se="http://schemas.microsoft.com/office/word/2015/wordml/symex" xmlns:wpg="http://schemas.microsoft.com/office/word/2010/wordprocessingGroup" xmlns:wpi="http://schemas.microsoft.com/office/word/2010/wordprocessingInk" xmlns:wne="http://schemas.microsoft.com/office/word/2006/wordml" xmlns:wps="http://schemas.microsoft.com/office/word/2010/wordprocessingShape" mc:Ignorable="w14 w15 w16se w16cid wp14">
+<w:ftr xmlns:wpc="http://schemas.microsoft.com/office/word/2010/wordprocessingCanvas" xmlns:cx="http://schemas.microsoft.com/office/drawing/2014/chartex" xmlns:cx1="http://schemas.microsoft.com/office/drawing/2015/9/8/chartex" xmlns:cx2="http://schemas.microsoft.com/office/drawing/2015/10/21/chartex" xmlns:cx3="http://schemas.microsoft.com/office/drawing/2016/5/9/chartex" xmlns:cx4="http://schemas.microsoft.com/office/drawing/2016/5/10/chartex" xmlns:cx5="http://schemas.microsoft.com/office/drawing/2016/5/11/chartex" xmlns:cx6="http://schemas.microsoft.com/office/drawing/2016/5/12/chartex" xmlns:cx7="http://schemas.microsoft.com/office/drawing/2016/5/13/chartex" xmlns:cx8="http://schemas.microsoft.com/office/drawing/2016/5/14/chartex" xmlns:mc="http://schemas.openxmlformats.org/markup-compatibility/2006" xmlns:aink="http://schemas.microsoft.com/office/drawing/2016/ink" xmlns:am3d="http://schemas.microsoft.com/office/drawing/2017/model3d" xmlns:o="urn:schemas-microsoft-com:office:office" xmlns:r="http://schemas.openxmlformats.org/officeDocument/2006/relationships" xmlns:m="http://schemas.openxmlformats.org/officeDocument/2006/math" xmlns:v="urn:schemas-microsoft-com:vml" xmlns:wp14="http://schemas.microsoft.com/office/word/2010/wordprocessingDrawing" xmlns:wp="http://schemas.openxmlformats.org/drawingml/2006/wordprocessingDrawing" xmlns:w10="urn:schemas-microsoft-com:office:word" xmlns:w="http://schemas.openxmlformats.org/wordprocessingml/2006/main" xmlns:w14="http://schemas.microsoft.com/office/word/2010/wordml" xmlns:w15="http://schemas.microsoft.com/office/word/2012/wordml" xmlns:w16cex="http://schemas.microsoft.com/office/word/2018/wordml/cex" xmlns:w16cid="http://schemas.microsoft.com/office/word/2016/wordml/cid" xmlns:w16="http://schemas.microsoft.com/office/word/2018/wordml" xmlns:w16se="http://schemas.microsoft.com/office/word/2015/wordml/symex" xmlns:wpg="http://schemas.microsoft.com/office/word/2010/wordprocessingGroup" xmlns:wpi="http://schemas.microsoft.com/office/word/2010/wordprocessingInk" xmlns:wne="http://schemas.microsoft.com/office/word/2006/wordml" xmlns:wps="http://schemas.microsoft.com/office/word/2010/wordprocessingShape" mc:Ignorable="w14 w15 w16se w16cid w16 w16cex wp14">
   <w:p>
     <w:pPr>
       <w:pStyle w:val="Footer"/>
@@ -1994,7 +1965,7 @@
 </file>
 
 <file path=word/footnotes.xml><?xml version="1.0" encoding="utf-8"?>
-<w:footnotes xmlns:wpc="http://schemas.microsoft.com/office/word/2010/wordprocessingCanvas" xmlns:cx="http://schemas.microsoft.com/office/drawing/2014/chartex" xmlns:cx1="http://schemas.microsoft.com/office/drawing/2015/9/8/chartex" xmlns:cx2="http://schemas.microsoft.com/office/drawing/2015/10/21/chartex" xmlns:cx3="http://schemas.microsoft.com/office/drawing/2016/5/9/chartex" xmlns:cx4="http://schemas.microsoft.com/office/drawing/2016/5/10/chartex" xmlns:cx5="http://schemas.microsoft.com/office/drawing/2016/5/11/chartex" xmlns:cx6="http://schemas.microsoft.com/office/drawing/2016/5/12/chartex" xmlns:cx7="http://schemas.microsoft.com/office/drawing/2016/5/13/chartex" xmlns:cx8="http://schemas.microsoft.com/office/drawing/2016/5/14/chartex" xmlns:mc="http://schemas.openxmlformats.org/markup-compatibility/2006" xmlns:aink="http://schemas.microsoft.com/office/drawing/2016/ink" xmlns:am3d="http://schemas.microsoft.com/office/drawing/2017/model3d" xmlns:o="urn:schemas-microsoft-com:office:office" xmlns:r="http://schemas.openxmlformats.org/officeDocument/2006/relationships" xmlns:m="http://schemas.openxmlformats.org/officeDocument/2006/math" xmlns:v="urn:schemas-microsoft-com:vml" xmlns:wp14="http://schemas.microsoft.com/office/word/2010/wordprocessingDrawing" xmlns:wp="http://schemas.openxmlformats.org/drawingml/2006/wordprocessingDrawing" xmlns:w10="urn:schemas-microsoft-com:office:word" xmlns:w="http://schemas.openxmlformats.org/wordprocessingml/2006/main" xmlns:w14="http://schemas.microsoft.com/office/word/2010/wordml" xmlns:w15="http://schemas.microsoft.com/office/word/2012/wordml" xmlns:w16cid="http://schemas.microsoft.com/office/word/2016/wordml/cid" xmlns:w16se="http://schemas.microsoft.com/office/word/2015/wordml/symex" xmlns:wpg="http://schemas.microsoft.com/office/word/2010/wordprocessingGroup" xmlns:wpi="http://schemas.microsoft.com/office/word/2010/wordprocessingInk" xmlns:wne="http://schemas.microsoft.com/office/word/2006/wordml" xmlns:wps="http://schemas.microsoft.com/office/word/2010/wordprocessingShape" mc:Ignorable="w14 w15 w16se w16cid wp14">
+<w:footnotes xmlns:wpc="http://schemas.microsoft.com/office/word/2010/wordprocessingCanvas" xmlns:cx="http://schemas.microsoft.com/office/drawing/2014/chartex" xmlns:cx1="http://schemas.microsoft.com/office/drawing/2015/9/8/chartex" xmlns:cx2="http://schemas.microsoft.com/office/drawing/2015/10/21/chartex" xmlns:cx3="http://schemas.microsoft.com/office/drawing/2016/5/9/chartex" xmlns:cx4="http://schemas.microsoft.com/office/drawing/2016/5/10/chartex" xmlns:cx5="http://schemas.microsoft.com/office/drawing/2016/5/11/chartex" xmlns:cx6="http://schemas.microsoft.com/office/drawing/2016/5/12/chartex" xmlns:cx7="http://schemas.microsoft.com/office/drawing/2016/5/13/chartex" xmlns:cx8="http://schemas.microsoft.com/office/drawing/2016/5/14/chartex" xmlns:mc="http://schemas.openxmlformats.org/markup-compatibility/2006" xmlns:aink="http://schemas.microsoft.com/office/drawing/2016/ink" xmlns:am3d="http://schemas.microsoft.com/office/drawing/2017/model3d" xmlns:o="urn:schemas-microsoft-com:office:office" xmlns:r="http://schemas.openxmlformats.org/officeDocument/2006/relationships" xmlns:m="http://schemas.openxmlformats.org/officeDocument/2006/math" xmlns:v="urn:schemas-microsoft-com:vml" xmlns:wp14="http://schemas.microsoft.com/office/word/2010/wordprocessingDrawing" xmlns:wp="http://schemas.openxmlformats.org/drawingml/2006/wordprocessingDrawing" xmlns:w10="urn:schemas-microsoft-com:office:word" xmlns:w="http://schemas.openxmlformats.org/wordprocessingml/2006/main" xmlns:w14="http://schemas.microsoft.com/office/word/2010/wordml" xmlns:w15="http://schemas.microsoft.com/office/word/2012/wordml" xmlns:w16cex="http://schemas.microsoft.com/office/word/2018/wordml/cex" xmlns:w16cid="http://schemas.microsoft.com/office/word/2016/wordml/cid" xmlns:w16="http://schemas.microsoft.com/office/word/2018/wordml" xmlns:w16se="http://schemas.microsoft.com/office/word/2015/wordml/symex" xmlns:wpg="http://schemas.microsoft.com/office/word/2010/wordprocessingGroup" xmlns:wpi="http://schemas.microsoft.com/office/word/2010/wordprocessingInk" xmlns:wne="http://schemas.microsoft.com/office/word/2006/wordml" xmlns:wps="http://schemas.microsoft.com/office/word/2010/wordprocessingShape" mc:Ignorable="w14 w15 w16se w16cid w16 w16cex wp14">
   <w:footnote w:type="separator" w:id="-1">
     <w:p>
       <w:pPr>
@@ -2019,7 +1990,7 @@
 </file>
 
 <file path=word/header1.xml><?xml version="1.0" encoding="utf-8"?>
-<w:hdr xmlns:wpc="http://schemas.microsoft.com/office/word/2010/wordprocessingCanvas" xmlns:cx="http://schemas.microsoft.com/office/drawing/2014/chartex" xmlns:cx1="http://schemas.microsoft.com/office/drawing/2015/9/8/chartex" xmlns:cx2="http://schemas.microsoft.com/office/drawing/2015/10/21/chartex" xmlns:cx3="http://schemas.microsoft.com/office/drawing/2016/5/9/chartex" xmlns:cx4="http://schemas.microsoft.com/office/drawing/2016/5/10/chartex" xmlns:cx5="http://schemas.microsoft.com/office/drawing/2016/5/11/chartex" xmlns:cx6="http://schemas.microsoft.com/office/drawing/2016/5/12/chartex" xmlns:cx7="http://schemas.microsoft.com/office/drawing/2016/5/13/chartex" xmlns:cx8="http://schemas.microsoft.com/office/drawing/2016/5/14/chartex" xmlns:mc="http://schemas.openxmlformats.org/markup-compatibility/2006" xmlns:aink="http://schemas.microsoft.com/office/drawing/2016/ink" xmlns:am3d="http://schemas.microsoft.com/office/drawing/2017/model3d" xmlns:o="urn:schemas-microsoft-com:office:office" xmlns:r="http://schemas.openxmlformats.org/officeDocument/2006/relationships" xmlns:m="http://schemas.openxmlformats.org/officeDocument/2006/math" xmlns:v="urn:schemas-microsoft-com:vml" xmlns:wp14="http://schemas.microsoft.com/office/word/2010/wordprocessingDrawing" xmlns:wp="http://schemas.openxmlformats.org/drawingml/2006/wordprocessingDrawing" xmlns:w10="urn:schemas-microsoft-com:office:word" xmlns:w="http://schemas.openxmlformats.org/wordprocessingml/2006/main" xmlns:w14="http://schemas.microsoft.com/office/word/2010/wordml" xmlns:w15="http://schemas.microsoft.com/office/word/2012/wordml" xmlns:w16cid="http://schemas.microsoft.com/office/word/2016/wordml/cid" xmlns:w16se="http://schemas.microsoft.com/office/word/2015/wordml/symex" xmlns:wpg="http://schemas.microsoft.com/office/word/2010/wordprocessingGroup" xmlns:wpi="http://schemas.microsoft.com/office/word/2010/wordprocessingInk" xmlns:wne="http://schemas.microsoft.com/office/word/2006/wordml" xmlns:wps="http://schemas.microsoft.com/office/word/2010/wordprocessingShape" mc:Ignorable="w14 w15 w16se w16cid wp14">
+<w:hdr xmlns:wpc="http://schemas.microsoft.com/office/word/2010/wordprocessingCanvas" xmlns:cx="http://schemas.microsoft.com/office/drawing/2014/chartex" xmlns:cx1="http://schemas.microsoft.com/office/drawing/2015/9/8/chartex" xmlns:cx2="http://schemas.microsoft.com/office/drawing/2015/10/21/chartex" xmlns:cx3="http://schemas.microsoft.com/office/drawing/2016/5/9/chartex" xmlns:cx4="http://schemas.microsoft.com/office/drawing/2016/5/10/chartex" xmlns:cx5="http://schemas.microsoft.com/office/drawing/2016/5/11/chartex" xmlns:cx6="http://schemas.microsoft.com/office/drawing/2016/5/12/chartex" xmlns:cx7="http://schemas.microsoft.com/office/drawing/2016/5/13/chartex" xmlns:cx8="http://schemas.microsoft.com/office/drawing/2016/5/14/chartex" xmlns:mc="http://schemas.openxmlformats.org/markup-compatibility/2006" xmlns:aink="http://schemas.microsoft.com/office/drawing/2016/ink" xmlns:am3d="http://schemas.microsoft.com/office/drawing/2017/model3d" xmlns:o="urn:schemas-microsoft-com:office:office" xmlns:r="http://schemas.openxmlformats.org/officeDocument/2006/relationships" xmlns:m="http://schemas.openxmlformats.org/officeDocument/2006/math" xmlns:v="urn:schemas-microsoft-com:vml" xmlns:wp14="http://schemas.microsoft.com/office/word/2010/wordprocessingDrawing" xmlns:wp="http://schemas.openxmlformats.org/drawingml/2006/wordprocessingDrawing" xmlns:w10="urn:schemas-microsoft-com:office:word" xmlns:w="http://schemas.openxmlformats.org/wordprocessingml/2006/main" xmlns:w14="http://schemas.microsoft.com/office/word/2010/wordml" xmlns:w15="http://schemas.microsoft.com/office/word/2012/wordml" xmlns:w16cex="http://schemas.microsoft.com/office/word/2018/wordml/cex" xmlns:w16cid="http://schemas.microsoft.com/office/word/2016/wordml/cid" xmlns:w16="http://schemas.microsoft.com/office/word/2018/wordml" xmlns:w16se="http://schemas.microsoft.com/office/word/2015/wordml/symex" xmlns:wpg="http://schemas.microsoft.com/office/word/2010/wordprocessingGroup" xmlns:wpi="http://schemas.microsoft.com/office/word/2010/wordprocessingInk" xmlns:wne="http://schemas.microsoft.com/office/word/2006/wordml" xmlns:wps="http://schemas.microsoft.com/office/word/2010/wordprocessingShape" mc:Ignorable="w14 w15 w16se w16cid w16 w16cex wp14">
   <w:p>
     <w:pPr>
       <w:pStyle w:val="Header"/>
@@ -2034,23 +2005,26 @@
       <w:t xml:space="preserve">Updated </w:t>
     </w:r>
     <w:r>
-      <w:t>October</w:t>
+      <w:t>May</w:t>
     </w:r>
     <w:r>
       <w:t xml:space="preserve"> </w:t>
     </w:r>
     <w:r>
-      <w:t>12</w:t>
+      <w:t>8</w:t>
     </w:r>
     <w:r>
-      <w:t>, 2019</w:t>
+      <w:t>, 20</w:t>
+    </w:r>
+    <w:r>
+      <w:t>20</w:t>
     </w:r>
   </w:p>
 </w:hdr>
 </file>
 
 <file path=word/numbering.xml><?xml version="1.0" encoding="utf-8"?>
-<w:numbering xmlns:wpc="http://schemas.microsoft.com/office/word/2010/wordprocessingCanvas" xmlns:cx="http://schemas.microsoft.com/office/drawing/2014/chartex" xmlns:cx1="http://schemas.microsoft.com/office/drawing/2015/9/8/chartex" xmlns:cx2="http://schemas.microsoft.com/office/drawing/2015/10/21/chartex" xmlns:cx3="http://schemas.microsoft.com/office/drawing/2016/5/9/chartex" xmlns:cx4="http://schemas.microsoft.com/office/drawing/2016/5/10/chartex" xmlns:cx5="http://schemas.microsoft.com/office/drawing/2016/5/11/chartex" xmlns:cx6="http://schemas.microsoft.com/office/drawing/2016/5/12/chartex" xmlns:cx7="http://schemas.microsoft.com/office/drawing/2016/5/13/chartex" xmlns:cx8="http://schemas.microsoft.com/office/drawing/2016/5/14/chartex" xmlns:mc="http://schemas.openxmlformats.org/markup-compatibility/2006" xmlns:aink="http://schemas.microsoft.com/office/drawing/2016/ink" xmlns:am3d="http://schemas.microsoft.com/office/drawing/2017/model3d" xmlns:o="urn:schemas-microsoft-com:office:office" xmlns:r="http://schemas.openxmlformats.org/officeDocument/2006/relationships" xmlns:m="http://schemas.openxmlformats.org/officeDocument/2006/math" xmlns:v="urn:schemas-microsoft-com:vml" xmlns:wp14="http://schemas.microsoft.com/office/word/2010/wordprocessingDrawing" xmlns:wp="http://schemas.openxmlformats.org/drawingml/2006/wordprocessingDrawing" xmlns:w10="urn:schemas-microsoft-com:office:word" xmlns:w="http://schemas.openxmlformats.org/wordprocessingml/2006/main" xmlns:w14="http://schemas.microsoft.com/office/word/2010/wordml" xmlns:w15="http://schemas.microsoft.com/office/word/2012/wordml" xmlns:w16cid="http://schemas.microsoft.com/office/word/2016/wordml/cid" xmlns:w16se="http://schemas.microsoft.com/office/word/2015/wordml/symex" xmlns:wpg="http://schemas.microsoft.com/office/word/2010/wordprocessingGroup" xmlns:wpi="http://schemas.microsoft.com/office/word/2010/wordprocessingInk" xmlns:wne="http://schemas.microsoft.com/office/word/2006/wordml" xmlns:wps="http://schemas.microsoft.com/office/word/2010/wordprocessingShape" mc:Ignorable="w14 w15 w16se w16cid wp14">
+<w:numbering xmlns:wpc="http://schemas.microsoft.com/office/word/2010/wordprocessingCanvas" xmlns:cx="http://schemas.microsoft.com/office/drawing/2014/chartex" xmlns:cx1="http://schemas.microsoft.com/office/drawing/2015/9/8/chartex" xmlns:cx2="http://schemas.microsoft.com/office/drawing/2015/10/21/chartex" xmlns:cx3="http://schemas.microsoft.com/office/drawing/2016/5/9/chartex" xmlns:cx4="http://schemas.microsoft.com/office/drawing/2016/5/10/chartex" xmlns:cx5="http://schemas.microsoft.com/office/drawing/2016/5/11/chartex" xmlns:cx6="http://schemas.microsoft.com/office/drawing/2016/5/12/chartex" xmlns:cx7="http://schemas.microsoft.com/office/drawing/2016/5/13/chartex" xmlns:cx8="http://schemas.microsoft.com/office/drawing/2016/5/14/chartex" xmlns:mc="http://schemas.openxmlformats.org/markup-compatibility/2006" xmlns:aink="http://schemas.microsoft.com/office/drawing/2016/ink" xmlns:am3d="http://schemas.microsoft.com/office/drawing/2017/model3d" xmlns:o="urn:schemas-microsoft-com:office:office" xmlns:r="http://schemas.openxmlformats.org/officeDocument/2006/relationships" xmlns:m="http://schemas.openxmlformats.org/officeDocument/2006/math" xmlns:v="urn:schemas-microsoft-com:vml" xmlns:wp14="http://schemas.microsoft.com/office/word/2010/wordprocessingDrawing" xmlns:wp="http://schemas.openxmlformats.org/drawingml/2006/wordprocessingDrawing" xmlns:w10="urn:schemas-microsoft-com:office:word" xmlns:w="http://schemas.openxmlformats.org/wordprocessingml/2006/main" xmlns:w14="http://schemas.microsoft.com/office/word/2010/wordml" xmlns:w15="http://schemas.microsoft.com/office/word/2012/wordml" xmlns:w16cex="http://schemas.microsoft.com/office/word/2018/wordml/cex" xmlns:w16cid="http://schemas.microsoft.com/office/word/2016/wordml/cid" xmlns:w16="http://schemas.microsoft.com/office/word/2018/wordml" xmlns:w16se="http://schemas.microsoft.com/office/word/2015/wordml/symex" xmlns:wpg="http://schemas.microsoft.com/office/word/2010/wordprocessingGroup" xmlns:wpi="http://schemas.microsoft.com/office/word/2010/wordprocessingInk" xmlns:wne="http://schemas.microsoft.com/office/word/2006/wordml" xmlns:wps="http://schemas.microsoft.com/office/word/2010/wordprocessingShape" mc:Ignorable="w14 w15 w16se w16cid w16 w16cex wp14">
   <w:abstractNum w:abstractNumId="0" w15:restartNumberingAfterBreak="0">
     <w:nsid w:val="00DE63D6"/>
     <w:multiLevelType w:val="hybridMultilevel"/>
@@ -3054,7 +3028,7 @@
 </file>
 
 <file path=word/styles.xml><?xml version="1.0" encoding="utf-8"?>
-<w:styles xmlns:mc="http://schemas.openxmlformats.org/markup-compatibility/2006" xmlns:r="http://schemas.openxmlformats.org/officeDocument/2006/relationships" xmlns:w="http://schemas.openxmlformats.org/wordprocessingml/2006/main" xmlns:w14="http://schemas.microsoft.com/office/word/2010/wordml" xmlns:w15="http://schemas.microsoft.com/office/word/2012/wordml" xmlns:w16cid="http://schemas.microsoft.com/office/word/2016/wordml/cid" xmlns:w16se="http://schemas.microsoft.com/office/word/2015/wordml/symex" mc:Ignorable="w14 w15 w16se w16cid">
+<w:styles xmlns:mc="http://schemas.openxmlformats.org/markup-compatibility/2006" xmlns:r="http://schemas.openxmlformats.org/officeDocument/2006/relationships" xmlns:w="http://schemas.openxmlformats.org/wordprocessingml/2006/main" xmlns:w14="http://schemas.microsoft.com/office/word/2010/wordml" xmlns:w15="http://schemas.microsoft.com/office/word/2012/wordml" xmlns:w16cex="http://schemas.microsoft.com/office/word/2018/wordml/cex" xmlns:w16cid="http://schemas.microsoft.com/office/word/2016/wordml/cid" xmlns:w16="http://schemas.microsoft.com/office/word/2018/wordml" xmlns:w16se="http://schemas.microsoft.com/office/word/2015/wordml/symex" mc:Ignorable="w14 w15 w16se w16cid w16 w16cex">
   <w:docDefaults>
     <w:rPrDefault>
       <w:rPr>
@@ -3070,7 +3044,7 @@
       </w:pPr>
     </w:pPrDefault>
   </w:docDefaults>
-  <w:latentStyles w:defLockedState="0" w:defUIPriority="99" w:defSemiHidden="0" w:defUnhideWhenUsed="0" w:defQFormat="0" w:count="377">
+  <w:latentStyles w:defLockedState="0" w:defUIPriority="99" w:defSemiHidden="0" w:defUnhideWhenUsed="0" w:defQFormat="0" w:count="376">
     <w:lsdException w:name="Normal" w:uiPriority="0" w:qFormat="1"/>
     <w:lsdException w:name="heading 1" w:uiPriority="9" w:qFormat="1"/>
     <w:lsdException w:name="heading 2" w:semiHidden="1" w:uiPriority="9" w:unhideWhenUsed="1" w:qFormat="1"/>
